--- a/Document Library/Coding Standards.docx
+++ b/Document Library/Coding Standards.docx
@@ -6,12 +6,18 @@
       <w:pPr>
         <w:spacing w:before="40" w:after="80" w:line="360" w:lineRule="auto"/>
         <w:rPr>
+          <w:rFonts w:ascii="Arial" w:hAnsi="Arial" w:cs="Arial"/>
           <w:b/>
-        </w:rPr>
-      </w:pPr>
-      <w:r>
-        <w:rPr>
+          <w:sz w:val="24"/>
+          <w:szCs w:val="24"/>
+        </w:rPr>
+      </w:pPr>
+      <w:r>
+        <w:rPr>
+          <w:rFonts w:ascii="Arial" w:hAnsi="Arial" w:cs="Arial"/>
           <w:b/>
+          <w:sz w:val="24"/>
+          <w:szCs w:val="24"/>
         </w:rPr>
         <w:t>Coding Standards</w:t>
       </w:r>
@@ -20,7 +26,10 @@
       <w:pPr>
         <w:spacing w:before="40" w:after="80" w:line="360" w:lineRule="auto"/>
         <w:rPr>
+          <w:rFonts w:ascii="Arial" w:hAnsi="Arial" w:cs="Arial"/>
           <w:b/>
+          <w:sz w:val="24"/>
+          <w:szCs w:val="24"/>
         </w:rPr>
       </w:pPr>
     </w:p>
@@ -32,8 +41,18 @@
           <w:numId w:val="1"/>
         </w:numPr>
         <w:spacing w:before="40" w:after="80" w:line="360" w:lineRule="auto"/>
-      </w:pPr>
-      <w:r>
+        <w:rPr>
+          <w:rFonts w:ascii="Arial" w:hAnsi="Arial" w:cs="Arial"/>
+          <w:sz w:val="24"/>
+          <w:szCs w:val="24"/>
+        </w:rPr>
+      </w:pPr>
+      <w:r>
+        <w:rPr>
+          <w:rFonts w:ascii="Arial" w:hAnsi="Arial" w:cs="Arial"/>
+          <w:sz w:val="24"/>
+          <w:szCs w:val="24"/>
+        </w:rPr>
         <w:t>Naming Conventions</w:t>
       </w:r>
     </w:p>
@@ -45,8 +64,18 @@
           <w:numId w:val="2"/>
         </w:numPr>
         <w:spacing w:before="40" w:after="80" w:line="360" w:lineRule="auto"/>
-      </w:pPr>
-      <w:r>
+        <w:rPr>
+          <w:rFonts w:ascii="Arial" w:hAnsi="Arial" w:cs="Arial"/>
+          <w:sz w:val="24"/>
+          <w:szCs w:val="24"/>
+        </w:rPr>
+      </w:pPr>
+      <w:r>
+        <w:rPr>
+          <w:rFonts w:ascii="Arial" w:hAnsi="Arial" w:cs="Arial"/>
+          <w:sz w:val="24"/>
+          <w:szCs w:val="24"/>
+        </w:rPr>
         <w:t>Field, variable and function names must be in lower camel case.</w:t>
       </w:r>
     </w:p>
@@ -58,8 +87,18 @@
           <w:numId w:val="2"/>
         </w:numPr>
         <w:spacing w:before="40" w:after="80" w:line="360" w:lineRule="auto"/>
-      </w:pPr>
-      <w:r>
+        <w:rPr>
+          <w:rFonts w:ascii="Arial" w:hAnsi="Arial" w:cs="Arial"/>
+          <w:sz w:val="24"/>
+          <w:szCs w:val="24"/>
+        </w:rPr>
+      </w:pPr>
+      <w:r>
+        <w:rPr>
+          <w:rFonts w:ascii="Arial" w:hAnsi="Arial" w:cs="Arial"/>
+          <w:sz w:val="24"/>
+          <w:szCs w:val="24"/>
+        </w:rPr>
         <w:t>Class names must be in upper camel case.</w:t>
       </w:r>
     </w:p>
@@ -71,14 +110,34 @@
           <w:numId w:val="2"/>
         </w:numPr>
         <w:spacing w:before="40" w:after="80" w:line="360" w:lineRule="auto"/>
-      </w:pPr>
-      <w:r>
+        <w:rPr>
+          <w:rFonts w:ascii="Arial" w:hAnsi="Arial" w:cs="Arial"/>
+          <w:sz w:val="24"/>
+          <w:szCs w:val="24"/>
+        </w:rPr>
+      </w:pPr>
+      <w:r>
+        <w:rPr>
+          <w:rFonts w:ascii="Arial" w:hAnsi="Arial" w:cs="Arial"/>
+          <w:sz w:val="24"/>
+          <w:szCs w:val="24"/>
+        </w:rPr>
         <w:t xml:space="preserve">Array names must end with </w:t>
       </w:r>
       <w:r>
+        <w:rPr>
+          <w:rFonts w:ascii="Arial" w:hAnsi="Arial" w:cs="Arial"/>
+          <w:sz w:val="24"/>
+          <w:szCs w:val="24"/>
+        </w:rPr>
         <w:t xml:space="preserve">the word </w:t>
       </w:r>
       <w:r>
+        <w:rPr>
+          <w:rFonts w:ascii="Arial" w:hAnsi="Arial" w:cs="Arial"/>
+          <w:sz w:val="24"/>
+          <w:szCs w:val="24"/>
+        </w:rPr>
         <w:t>“List”.</w:t>
       </w:r>
     </w:p>
@@ -90,8 +149,18 @@
           <w:numId w:val="2"/>
         </w:numPr>
         <w:spacing w:before="40" w:after="80" w:line="360" w:lineRule="auto"/>
-      </w:pPr>
-      <w:r>
+        <w:rPr>
+          <w:rFonts w:ascii="Arial" w:hAnsi="Arial" w:cs="Arial"/>
+          <w:sz w:val="24"/>
+          <w:szCs w:val="24"/>
+        </w:rPr>
+      </w:pPr>
+      <w:r>
+        <w:rPr>
+          <w:rFonts w:ascii="Arial" w:hAnsi="Arial" w:cs="Arial"/>
+          <w:sz w:val="24"/>
+          <w:szCs w:val="24"/>
+        </w:rPr>
         <w:t>Function names must start with an action verb.</w:t>
       </w:r>
     </w:p>
@@ -103,8 +172,18 @@
           <w:numId w:val="2"/>
         </w:numPr>
         <w:spacing w:before="40" w:after="80" w:line="360" w:lineRule="auto"/>
-      </w:pPr>
-      <w:r>
+        <w:rPr>
+          <w:rFonts w:ascii="Arial" w:hAnsi="Arial" w:cs="Arial"/>
+          <w:sz w:val="24"/>
+          <w:szCs w:val="24"/>
+        </w:rPr>
+      </w:pPr>
+      <w:r>
+        <w:rPr>
+          <w:rFonts w:ascii="Arial" w:hAnsi="Arial" w:cs="Arial"/>
+          <w:sz w:val="24"/>
+          <w:szCs w:val="24"/>
+        </w:rPr>
         <w:t>Field, variable, function and class names must be descriptive.</w:t>
       </w:r>
     </w:p>
@@ -116,12 +195,19 @@
           <w:numId w:val="2"/>
         </w:numPr>
         <w:spacing w:before="40" w:after="80" w:line="360" w:lineRule="auto"/>
-      </w:pPr>
-      <w:r>
-        <w:t>Field, variable, function and class names</w:t>
-      </w:r>
-      <w:r>
-        <w:t xml:space="preserve"> must not exceed three words.</w:t>
+        <w:rPr>
+          <w:rFonts w:ascii="Arial" w:hAnsi="Arial" w:cs="Arial"/>
+          <w:sz w:val="24"/>
+          <w:szCs w:val="24"/>
+        </w:rPr>
+      </w:pPr>
+      <w:r>
+        <w:rPr>
+          <w:rFonts w:ascii="Arial" w:hAnsi="Arial" w:cs="Arial"/>
+          <w:sz w:val="24"/>
+          <w:szCs w:val="24"/>
+        </w:rPr>
+        <w:t>Field, variable, function and class names must not exceed three words.</w:t>
       </w:r>
     </w:p>
     <w:p>
@@ -132,11 +218,26 @@
           <w:numId w:val="2"/>
         </w:numPr>
         <w:spacing w:before="40" w:after="80" w:line="360" w:lineRule="auto"/>
-      </w:pPr>
-      <w:r>
+        <w:rPr>
+          <w:rFonts w:ascii="Arial" w:hAnsi="Arial" w:cs="Arial"/>
+          <w:sz w:val="24"/>
+          <w:szCs w:val="24"/>
+        </w:rPr>
+      </w:pPr>
+      <w:r>
+        <w:rPr>
+          <w:rFonts w:ascii="Arial" w:hAnsi="Arial" w:cs="Arial"/>
+          <w:sz w:val="24"/>
+          <w:szCs w:val="24"/>
+        </w:rPr>
         <w:t xml:space="preserve">Constant variables must be </w:t>
       </w:r>
       <w:r>
+        <w:rPr>
+          <w:rFonts w:ascii="Arial" w:hAnsi="Arial" w:cs="Arial"/>
+          <w:sz w:val="24"/>
+          <w:szCs w:val="24"/>
+        </w:rPr>
         <w:t>in all uppercase, with underscore separators.</w:t>
       </w:r>
     </w:p>
@@ -145,11 +246,130 @@
         <w:pStyle w:val="ListParagraph"/>
         <w:numPr>
           <w:ilvl w:val="0"/>
+          <w:numId w:val="2"/>
+        </w:numPr>
+        <w:spacing w:before="40" w:after="80" w:line="360" w:lineRule="auto"/>
+        <w:rPr>
+          <w:rFonts w:ascii="Arial" w:hAnsi="Arial" w:cs="Arial"/>
+          <w:sz w:val="24"/>
+          <w:szCs w:val="24"/>
+        </w:rPr>
+      </w:pPr>
+      <w:r>
+        <w:rPr>
+          <w:rFonts w:ascii="Arial" w:hAnsi="Arial" w:cs="Arial"/>
+          <w:sz w:val="24"/>
+          <w:szCs w:val="24"/>
+        </w:rPr>
+        <w:t xml:space="preserve">Packages should start with </w:t>
+      </w:r>
+      <w:proofErr w:type="spellStart"/>
+      <w:r>
+        <w:rPr>
+          <w:rFonts w:ascii="Arial" w:hAnsi="Arial" w:cs="Arial"/>
+          <w:sz w:val="24"/>
+          <w:szCs w:val="24"/>
+        </w:rPr>
+        <w:t>nl</w:t>
+      </w:r>
+      <w:proofErr w:type="spellEnd"/>
+      <w:proofErr w:type="gramStart"/>
+      <w:r>
+        <w:rPr>
+          <w:rFonts w:ascii="Arial" w:hAnsi="Arial" w:cs="Arial"/>
+          <w:sz w:val="24"/>
+          <w:szCs w:val="24"/>
+        </w:rPr>
+        <w:t>.&lt;</w:t>
+      </w:r>
+      <w:proofErr w:type="gramEnd"/>
+      <w:r>
+        <w:rPr>
+          <w:rFonts w:ascii="Arial" w:hAnsi="Arial" w:cs="Arial"/>
+          <w:sz w:val="24"/>
+          <w:szCs w:val="24"/>
+        </w:rPr>
+        <w:t>company&gt; followed by application name, such as nl.first8.myapp.</w:t>
+      </w:r>
+    </w:p>
+    <w:p>
+      <w:pPr>
+        <w:pStyle w:val="ListParagraph"/>
+        <w:numPr>
+          <w:ilvl w:val="0"/>
+          <w:numId w:val="2"/>
+        </w:numPr>
+        <w:spacing w:before="40" w:after="80" w:line="360" w:lineRule="auto"/>
+        <w:rPr>
+          <w:rFonts w:ascii="Arial" w:hAnsi="Arial" w:cs="Arial"/>
+          <w:sz w:val="24"/>
+          <w:szCs w:val="24"/>
+        </w:rPr>
+      </w:pPr>
+      <w:r>
+        <w:rPr>
+          <w:rFonts w:ascii="Arial" w:hAnsi="Arial" w:cs="Arial"/>
+          <w:sz w:val="24"/>
+          <w:szCs w:val="24"/>
+        </w:rPr>
+        <w:t>Abbreviations must be avoided, if possible.</w:t>
+      </w:r>
+    </w:p>
+    <w:p>
+      <w:pPr>
+        <w:pStyle w:val="ListParagraph"/>
+        <w:numPr>
+          <w:ilvl w:val="0"/>
+          <w:numId w:val="2"/>
+        </w:numPr>
+        <w:spacing w:before="40" w:after="80" w:line="360" w:lineRule="auto"/>
+        <w:rPr>
+          <w:rFonts w:ascii="Arial" w:hAnsi="Arial" w:cs="Arial"/>
+          <w:sz w:val="24"/>
+          <w:szCs w:val="24"/>
+        </w:rPr>
+      </w:pPr>
+      <w:r>
+        <w:rPr>
+          <w:rFonts w:ascii="Arial" w:hAnsi="Arial" w:cs="Arial"/>
+          <w:sz w:val="24"/>
+          <w:szCs w:val="24"/>
+        </w:rPr>
+        <w:t>Controllers must end with the word “Controller”.</w:t>
+      </w:r>
+    </w:p>
+    <w:p>
+      <w:pPr>
+        <w:pStyle w:val="ListParagraph"/>
+        <w:spacing w:before="40" w:after="80" w:line="360" w:lineRule="auto"/>
+        <w:ind w:left="1440"/>
+        <w:rPr>
+          <w:rFonts w:ascii="Arial" w:hAnsi="Arial" w:cs="Arial"/>
+          <w:sz w:val="24"/>
+          <w:szCs w:val="24"/>
+        </w:rPr>
+      </w:pPr>
+    </w:p>
+    <w:p>
+      <w:pPr>
+        <w:pStyle w:val="ListParagraph"/>
+        <w:numPr>
+          <w:ilvl w:val="0"/>
           <w:numId w:val="1"/>
         </w:numPr>
         <w:spacing w:before="40" w:after="80" w:line="360" w:lineRule="auto"/>
-      </w:pPr>
-      <w:r>
+        <w:rPr>
+          <w:rFonts w:ascii="Arial" w:hAnsi="Arial" w:cs="Arial"/>
+          <w:sz w:val="24"/>
+          <w:szCs w:val="24"/>
+        </w:rPr>
+      </w:pPr>
+      <w:r>
+        <w:rPr>
+          <w:rFonts w:ascii="Arial" w:hAnsi="Arial" w:cs="Arial"/>
+          <w:sz w:val="24"/>
+          <w:szCs w:val="24"/>
+        </w:rPr>
         <w:t>Formatting Conventions</w:t>
       </w:r>
     </w:p>
@@ -161,8 +381,18 @@
           <w:numId w:val="3"/>
         </w:numPr>
         <w:spacing w:before="40" w:after="80" w:line="360" w:lineRule="auto"/>
-      </w:pPr>
-      <w:r>
+        <w:rPr>
+          <w:rFonts w:ascii="Arial" w:hAnsi="Arial" w:cs="Arial"/>
+          <w:sz w:val="24"/>
+          <w:szCs w:val="24"/>
+        </w:rPr>
+      </w:pPr>
+      <w:r>
+        <w:rPr>
+          <w:rFonts w:ascii="Arial" w:hAnsi="Arial" w:cs="Arial"/>
+          <w:sz w:val="24"/>
+          <w:szCs w:val="24"/>
+        </w:rPr>
         <w:t>Functions must have descriptions placed above the declarations.</w:t>
       </w:r>
     </w:p>
@@ -174,8 +404,18 @@
           <w:numId w:val="3"/>
         </w:numPr>
         <w:spacing w:before="40" w:after="80" w:line="360" w:lineRule="auto"/>
-      </w:pPr>
-      <w:r>
+        <w:rPr>
+          <w:rFonts w:ascii="Arial" w:hAnsi="Arial" w:cs="Arial"/>
+          <w:sz w:val="24"/>
+          <w:szCs w:val="24"/>
+        </w:rPr>
+      </w:pPr>
+      <w:r>
+        <w:rPr>
+          <w:rFonts w:ascii="Arial" w:hAnsi="Arial" w:cs="Arial"/>
+          <w:sz w:val="24"/>
+          <w:szCs w:val="24"/>
+        </w:rPr>
         <w:t>Field description must be placed beside the declaration.</w:t>
       </w:r>
     </w:p>
@@ -187,8 +427,18 @@
           <w:numId w:val="3"/>
         </w:numPr>
         <w:spacing w:before="40" w:after="80" w:line="360" w:lineRule="auto"/>
-      </w:pPr>
-      <w:r>
+        <w:rPr>
+          <w:rFonts w:ascii="Arial" w:hAnsi="Arial" w:cs="Arial"/>
+          <w:sz w:val="24"/>
+          <w:szCs w:val="24"/>
+        </w:rPr>
+      </w:pPr>
+      <w:r>
+        <w:rPr>
+          <w:rFonts w:ascii="Arial" w:hAnsi="Arial" w:cs="Arial"/>
+          <w:sz w:val="24"/>
+          <w:szCs w:val="24"/>
+        </w:rPr>
         <w:t>Multiple variable declarations in a single line are not allowed.</w:t>
       </w:r>
     </w:p>
@@ -200,14 +450,34 @@
           <w:numId w:val="3"/>
         </w:numPr>
         <w:spacing w:before="40" w:after="80" w:line="360" w:lineRule="auto"/>
-      </w:pPr>
-      <w:r>
+        <w:rPr>
+          <w:rFonts w:ascii="Arial" w:hAnsi="Arial" w:cs="Arial"/>
+          <w:sz w:val="24"/>
+          <w:szCs w:val="24"/>
+        </w:rPr>
+      </w:pPr>
+      <w:r>
+        <w:rPr>
+          <w:rFonts w:ascii="Arial" w:hAnsi="Arial" w:cs="Arial"/>
+          <w:sz w:val="24"/>
+          <w:szCs w:val="24"/>
+        </w:rPr>
         <w:t xml:space="preserve">There must be exactly one line break before and after function definitions, </w:t>
       </w:r>
       <w:r>
+        <w:rPr>
+          <w:rFonts w:ascii="Arial" w:hAnsi="Arial" w:cs="Arial"/>
+          <w:sz w:val="24"/>
+          <w:szCs w:val="24"/>
+        </w:rPr>
         <w:t xml:space="preserve">class definitions, </w:t>
       </w:r>
       <w:r>
+        <w:rPr>
+          <w:rFonts w:ascii="Arial" w:hAnsi="Arial" w:cs="Arial"/>
+          <w:sz w:val="24"/>
+          <w:szCs w:val="24"/>
+        </w:rPr>
         <w:t>if-else statements and loops.</w:t>
       </w:r>
     </w:p>
@@ -219,9 +489,19 @@
           <w:numId w:val="3"/>
         </w:numPr>
         <w:spacing w:before="40" w:after="80" w:line="360" w:lineRule="auto"/>
-      </w:pPr>
-      <w:r>
-        <w:t>Code must use 4 spaces for indenting.</w:t>
+        <w:rPr>
+          <w:rFonts w:ascii="Arial" w:hAnsi="Arial" w:cs="Arial"/>
+          <w:sz w:val="24"/>
+          <w:szCs w:val="24"/>
+        </w:rPr>
+      </w:pPr>
+      <w:r>
+        <w:rPr>
+          <w:rFonts w:ascii="Arial" w:hAnsi="Arial" w:cs="Arial"/>
+          <w:sz w:val="24"/>
+          <w:szCs w:val="24"/>
+        </w:rPr>
+        <w:t>Return statements must use the “return” keyword.</w:t>
       </w:r>
     </w:p>
     <w:p>
@@ -232,18 +512,97 @@
           <w:numId w:val="3"/>
         </w:numPr>
         <w:spacing w:before="40" w:after="80" w:line="360" w:lineRule="auto"/>
-      </w:pPr>
-      <w:r>
-        <w:t>Opening braces for classes and methods must go on the next line</w:t>
-      </w:r>
-      <w:r>
-        <w:t xml:space="preserve">, and closing braces </w:t>
-      </w:r>
-      <w:r>
+        <w:rPr>
+          <w:rFonts w:ascii="Arial" w:hAnsi="Arial" w:cs="Arial"/>
+          <w:sz w:val="24"/>
+          <w:szCs w:val="24"/>
+        </w:rPr>
+      </w:pPr>
+      <w:r>
+        <w:rPr>
+          <w:rFonts w:ascii="Arial" w:hAnsi="Arial" w:cs="Arial"/>
+          <w:sz w:val="24"/>
+          <w:szCs w:val="24"/>
+        </w:rPr>
+        <w:t>Opening braces for control structures</w:t>
+      </w:r>
+      <w:r>
+        <w:rPr>
+          <w:rFonts w:ascii="Arial" w:hAnsi="Arial" w:cs="Arial"/>
+          <w:sz w:val="24"/>
+          <w:szCs w:val="24"/>
+        </w:rPr>
+        <w:t>, classes and methods</w:t>
+      </w:r>
+      <w:r>
+        <w:rPr>
+          <w:rFonts w:ascii="Arial" w:hAnsi="Arial" w:cs="Arial"/>
+          <w:sz w:val="24"/>
+          <w:szCs w:val="24"/>
+        </w:rPr>
+        <w:t xml:space="preserve"> must follow the “Egyptian” style.</w:t>
+      </w:r>
+    </w:p>
+    <w:p>
+      <w:pPr>
+        <w:pStyle w:val="ListParagraph"/>
+        <w:numPr>
+          <w:ilvl w:val="0"/>
+          <w:numId w:val="3"/>
+        </w:numPr>
+        <w:spacing w:before="40" w:after="80" w:line="360" w:lineRule="auto"/>
+        <w:rPr>
+          <w:rFonts w:ascii="Arial" w:hAnsi="Arial" w:cs="Arial"/>
+          <w:sz w:val="24"/>
+          <w:szCs w:val="24"/>
+        </w:rPr>
+      </w:pPr>
+      <w:r>
+        <w:rPr>
+          <w:rFonts w:ascii="Arial" w:hAnsi="Arial" w:cs="Arial"/>
+          <w:sz w:val="24"/>
+          <w:szCs w:val="24"/>
+        </w:rPr>
+        <w:t>Control structure keywords must have one space after them.</w:t>
+      </w:r>
+    </w:p>
+    <w:p>
+      <w:pPr>
+        <w:pStyle w:val="ListParagraph"/>
+        <w:numPr>
+          <w:ilvl w:val="0"/>
+          <w:numId w:val="3"/>
+        </w:numPr>
+        <w:spacing w:before="40" w:after="80" w:line="360" w:lineRule="auto"/>
+        <w:rPr>
+          <w:rFonts w:ascii="Arial" w:hAnsi="Arial" w:cs="Arial"/>
+          <w:sz w:val="24"/>
+          <w:szCs w:val="24"/>
+        </w:rPr>
+      </w:pPr>
+      <w:r>
+        <w:rPr>
+          <w:rFonts w:ascii="Arial" w:hAnsi="Arial" w:cs="Arial"/>
+          <w:sz w:val="24"/>
+          <w:szCs w:val="24"/>
+        </w:rPr>
+        <w:t xml:space="preserve">Lines </w:t>
+      </w:r>
+      <w:r>
+        <w:rPr>
+          <w:rFonts w:ascii="Arial" w:hAnsi="Arial" w:cs="Arial"/>
+          <w:sz w:val="24"/>
+          <w:szCs w:val="24"/>
+        </w:rPr>
         <w:t>must</w:t>
       </w:r>
       <w:r>
-        <w:t xml:space="preserve"> go on the next line after the body.</w:t>
+        <w:rPr>
+          <w:rFonts w:ascii="Arial" w:hAnsi="Arial" w:cs="Arial"/>
+          <w:sz w:val="24"/>
+          <w:szCs w:val="24"/>
+        </w:rPr>
+        <w:t xml:space="preserve"> not exceed 80 characters.</w:t>
       </w:r>
     </w:p>
     <w:p>
@@ -254,9 +613,19 @@
           <w:numId w:val="3"/>
         </w:numPr>
         <w:spacing w:before="40" w:after="80" w:line="360" w:lineRule="auto"/>
-      </w:pPr>
-      <w:r>
-        <w:t>Opening braces for control structures must follow the “Egyptian” style.</w:t>
+        <w:rPr>
+          <w:rFonts w:ascii="Arial" w:hAnsi="Arial" w:cs="Arial"/>
+          <w:sz w:val="24"/>
+          <w:szCs w:val="24"/>
+        </w:rPr>
+      </w:pPr>
+      <w:r>
+        <w:rPr>
+          <w:rFonts w:ascii="Arial" w:hAnsi="Arial" w:cs="Arial"/>
+          <w:sz w:val="24"/>
+          <w:szCs w:val="24"/>
+        </w:rPr>
+        <w:t>There must only be one statement per line.</w:t>
       </w:r>
     </w:p>
     <w:p>
@@ -267,42 +636,100 @@
           <w:numId w:val="3"/>
         </w:numPr>
         <w:spacing w:before="40" w:after="80" w:line="360" w:lineRule="auto"/>
-      </w:pPr>
-      <w:r>
-        <w:t>Control structure keywords must have one space after them.</w:t>
-      </w:r>
-    </w:p>
-    <w:p>
-      <w:pPr>
-        <w:pStyle w:val="ListParagraph"/>
-        <w:numPr>
-          <w:ilvl w:val="0"/>
-          <w:numId w:val="3"/>
-        </w:numPr>
-        <w:spacing w:before="40" w:after="80" w:line="360" w:lineRule="auto"/>
-      </w:pPr>
-      <w:r>
-        <w:t xml:space="preserve">Lines </w:t>
-      </w:r>
-      <w:r>
-        <w:t>must</w:t>
-      </w:r>
-      <w:r>
-        <w:t xml:space="preserve"> not exceed 80 characters.</w:t>
-      </w:r>
-    </w:p>
-    <w:p>
-      <w:pPr>
-        <w:pStyle w:val="ListParagraph"/>
-        <w:numPr>
-          <w:ilvl w:val="0"/>
-          <w:numId w:val="3"/>
-        </w:numPr>
-        <w:spacing w:before="40" w:after="80" w:line="360" w:lineRule="auto"/>
-      </w:pPr>
-      <w:r>
-        <w:t>There must only be one statement per line.</w:t>
-      </w:r>
+        <w:rPr>
+          <w:rFonts w:ascii="Arial" w:hAnsi="Arial" w:cs="Arial"/>
+          <w:sz w:val="24"/>
+          <w:szCs w:val="24"/>
+        </w:rPr>
+      </w:pPr>
+      <w:r>
+        <w:rPr>
+          <w:rFonts w:ascii="Arial" w:hAnsi="Arial" w:cs="Arial"/>
+          <w:sz w:val="24"/>
+          <w:szCs w:val="24"/>
+        </w:rPr>
+        <w:t>One-liners must be avoided, e.g. s</w:t>
+      </w:r>
+      <w:r>
+        <w:rPr>
+          <w:rFonts w:ascii="Arial" w:hAnsi="Arial" w:cs="Arial"/>
+          <w:sz w:val="24"/>
+          <w:szCs w:val="24"/>
+        </w:rPr>
+        <w:t>epar</w:t>
+      </w:r>
+      <w:r>
+        <w:rPr>
+          <w:rFonts w:ascii="Arial" w:hAnsi="Arial" w:cs="Arial"/>
+          <w:sz w:val="24"/>
+          <w:szCs w:val="24"/>
+        </w:rPr>
+        <w:t>a</w:t>
+      </w:r>
+      <w:r>
+        <w:rPr>
+          <w:rFonts w:ascii="Arial" w:hAnsi="Arial" w:cs="Arial"/>
+          <w:sz w:val="24"/>
+          <w:szCs w:val="24"/>
+        </w:rPr>
+        <w:t>ting</w:t>
+      </w:r>
+      <w:r>
+        <w:rPr>
+          <w:rFonts w:ascii="Arial" w:hAnsi="Arial" w:cs="Arial"/>
+          <w:sz w:val="24"/>
+          <w:szCs w:val="24"/>
+        </w:rPr>
+        <w:t xml:space="preserve"> the initialization</w:t>
+      </w:r>
+      <w:r>
+        <w:rPr>
+          <w:rFonts w:ascii="Arial" w:hAnsi="Arial" w:cs="Arial"/>
+          <w:sz w:val="24"/>
+          <w:szCs w:val="24"/>
+        </w:rPr>
+        <w:t xml:space="preserve"> of variables from other statement</w:t>
+      </w:r>
+      <w:r>
+        <w:rPr>
+          <w:rFonts w:ascii="Arial" w:hAnsi="Arial" w:cs="Arial"/>
+          <w:sz w:val="24"/>
+          <w:szCs w:val="24"/>
+        </w:rPr>
+        <w:t xml:space="preserve"> in order for its usage </w:t>
+      </w:r>
+      <w:r>
+        <w:rPr>
+          <w:rFonts w:ascii="Arial" w:hAnsi="Arial" w:cs="Arial"/>
+          <w:sz w:val="24"/>
+          <w:szCs w:val="24"/>
+        </w:rPr>
+        <w:t>to be emphasized.</w:t>
+      </w:r>
+    </w:p>
+    <w:p>
+      <w:pPr>
+        <w:pStyle w:val="ListParagraph"/>
+        <w:spacing w:before="40" w:after="80" w:line="360" w:lineRule="auto"/>
+        <w:ind w:left="1440"/>
+        <w:rPr>
+          <w:rFonts w:ascii="Arial" w:hAnsi="Arial" w:cs="Arial"/>
+          <w:sz w:val="24"/>
+          <w:szCs w:val="24"/>
+        </w:rPr>
+      </w:pPr>
+    </w:p>
+    <w:p>
+      <w:pPr>
+        <w:pStyle w:val="ListParagraph"/>
+        <w:spacing w:before="40" w:after="80" w:line="360" w:lineRule="auto"/>
+        <w:ind w:left="1440"/>
+        <w:rPr>
+          <w:rFonts w:ascii="Arial" w:hAnsi="Arial" w:cs="Arial"/>
+          <w:sz w:val="24"/>
+          <w:szCs w:val="24"/>
+        </w:rPr>
+      </w:pPr>
       <w:bookmarkStart w:id="0" w:name="_GoBack"/>
       <w:bookmarkEnd w:id="0"/>
     </w:p>
@@ -314,8 +741,19 @@
           <w:numId w:val="1"/>
         </w:numPr>
         <w:spacing w:before="40" w:after="80" w:line="360" w:lineRule="auto"/>
-      </w:pPr>
-      <w:r>
+        <w:rPr>
+          <w:rFonts w:ascii="Arial" w:hAnsi="Arial" w:cs="Arial"/>
+          <w:sz w:val="24"/>
+          <w:szCs w:val="24"/>
+        </w:rPr>
+      </w:pPr>
+      <w:r>
+        <w:rPr>
+          <w:rFonts w:ascii="Arial" w:hAnsi="Arial" w:cs="Arial"/>
+          <w:sz w:val="24"/>
+          <w:szCs w:val="24"/>
+        </w:rPr>
+        <w:lastRenderedPageBreak/>
         <w:t>Recommended Practices</w:t>
       </w:r>
     </w:p>
@@ -327,8 +765,18 @@
           <w:numId w:val="5"/>
         </w:numPr>
         <w:spacing w:before="40" w:after="80" w:line="360" w:lineRule="auto"/>
-      </w:pPr>
-      <w:r>
+        <w:rPr>
+          <w:rFonts w:ascii="Arial" w:hAnsi="Arial" w:cs="Arial"/>
+          <w:sz w:val="24"/>
+          <w:szCs w:val="24"/>
+        </w:rPr>
+      </w:pPr>
+      <w:r>
+        <w:rPr>
+          <w:rFonts w:ascii="Arial" w:hAnsi="Arial" w:cs="Arial"/>
+          <w:sz w:val="24"/>
+          <w:szCs w:val="24"/>
+        </w:rPr>
         <w:t>Copyright information must be placed on top in every main page.</w:t>
       </w:r>
     </w:p>
@@ -340,9 +788,63 @@
           <w:numId w:val="5"/>
         </w:numPr>
         <w:spacing w:before="40" w:after="80" w:line="360" w:lineRule="auto"/>
-      </w:pPr>
-      <w:r>
-        <w:t>Different file types must be placed in separate folders (i.e., js, css).</w:t>
+        <w:rPr>
+          <w:rFonts w:ascii="Arial" w:hAnsi="Arial" w:cs="Arial"/>
+          <w:sz w:val="24"/>
+          <w:szCs w:val="24"/>
+        </w:rPr>
+      </w:pPr>
+      <w:r>
+        <w:rPr>
+          <w:rFonts w:ascii="Arial" w:hAnsi="Arial" w:cs="Arial"/>
+          <w:sz w:val="24"/>
+          <w:szCs w:val="24"/>
+        </w:rPr>
+        <w:t xml:space="preserve">Different file types must be placed in </w:t>
+      </w:r>
+      <w:r>
+        <w:rPr>
+          <w:rFonts w:ascii="Arial" w:hAnsi="Arial" w:cs="Arial"/>
+          <w:sz w:val="24"/>
+          <w:szCs w:val="24"/>
+        </w:rPr>
+        <w:t xml:space="preserve">separate folders. i.e., </w:t>
+      </w:r>
+      <w:proofErr w:type="spellStart"/>
+      <w:r>
+        <w:rPr>
+          <w:rFonts w:ascii="Arial" w:hAnsi="Arial" w:cs="Arial"/>
+          <w:sz w:val="24"/>
+          <w:szCs w:val="24"/>
+        </w:rPr>
+        <w:t>js</w:t>
+      </w:r>
+      <w:proofErr w:type="spellEnd"/>
+      <w:r>
+        <w:rPr>
+          <w:rFonts w:ascii="Arial" w:hAnsi="Arial" w:cs="Arial"/>
+          <w:sz w:val="24"/>
+          <w:szCs w:val="24"/>
+        </w:rPr>
+        <w:t xml:space="preserve">, </w:t>
+      </w:r>
+      <w:proofErr w:type="spellStart"/>
+      <w:r>
+        <w:rPr>
+          <w:rFonts w:ascii="Arial" w:hAnsi="Arial" w:cs="Arial"/>
+          <w:sz w:val="24"/>
+          <w:szCs w:val="24"/>
+        </w:rPr>
+        <w:t>css</w:t>
+      </w:r>
+      <w:proofErr w:type="spellEnd"/>
+      <w:r>
+        <w:rPr>
+          <w:rFonts w:ascii="Arial" w:hAnsi="Arial" w:cs="Arial"/>
+          <w:sz w:val="24"/>
+          <w:szCs w:val="24"/>
+        </w:rPr>
+        <w:t>.</w:t>
       </w:r>
     </w:p>
     <w:p>
@@ -353,9 +855,27 @@
           <w:numId w:val="5"/>
         </w:numPr>
         <w:spacing w:before="40" w:after="80" w:line="360" w:lineRule="auto"/>
-      </w:pPr>
-      <w:r>
-        <w:t>Imports must be placed in a separate folder.</w:t>
+        <w:rPr>
+          <w:rFonts w:ascii="Arial" w:hAnsi="Arial" w:cs="Arial"/>
+          <w:sz w:val="24"/>
+          <w:szCs w:val="24"/>
+        </w:rPr>
+      </w:pPr>
+      <w:r>
+        <w:rPr>
+          <w:rFonts w:ascii="Arial" w:hAnsi="Arial" w:cs="Arial"/>
+          <w:sz w:val="24"/>
+          <w:szCs w:val="24"/>
+        </w:rPr>
+        <w:t>Import pages</w:t>
+      </w:r>
+      <w:r>
+        <w:rPr>
+          <w:rFonts w:ascii="Arial" w:hAnsi="Arial" w:cs="Arial"/>
+          <w:sz w:val="24"/>
+          <w:szCs w:val="24"/>
+        </w:rPr>
+        <w:t xml:space="preserve"> must be placed in a separate folder.</w:t>
       </w:r>
     </w:p>
     <w:p>
@@ -366,8 +886,18 @@
           <w:numId w:val="5"/>
         </w:numPr>
         <w:spacing w:before="40" w:after="80" w:line="360" w:lineRule="auto"/>
-      </w:pPr>
-      <w:r>
+        <w:rPr>
+          <w:rFonts w:ascii="Arial" w:hAnsi="Arial" w:cs="Arial"/>
+          <w:sz w:val="24"/>
+          <w:szCs w:val="24"/>
+        </w:rPr>
+      </w:pPr>
+      <w:r>
+        <w:rPr>
+          <w:rFonts w:ascii="Arial" w:hAnsi="Arial" w:cs="Arial"/>
+          <w:sz w:val="24"/>
+          <w:szCs w:val="24"/>
+        </w:rPr>
         <w:t xml:space="preserve">Weekly meetings must be held for progress reports. </w:t>
       </w:r>
     </w:p>
@@ -379,9 +909,29 @@
           <w:numId w:val="5"/>
         </w:numPr>
         <w:spacing w:before="40" w:after="80" w:line="360" w:lineRule="auto"/>
-      </w:pPr>
-      <w:r>
-        <w:t>Git commit messages must be informative.</w:t>
+        <w:rPr>
+          <w:rFonts w:ascii="Arial" w:hAnsi="Arial" w:cs="Arial"/>
+          <w:sz w:val="24"/>
+          <w:szCs w:val="24"/>
+        </w:rPr>
+      </w:pPr>
+      <w:proofErr w:type="spellStart"/>
+      <w:r>
+        <w:rPr>
+          <w:rFonts w:ascii="Arial" w:hAnsi="Arial" w:cs="Arial"/>
+          <w:sz w:val="24"/>
+          <w:szCs w:val="24"/>
+        </w:rPr>
+        <w:t>Git</w:t>
+      </w:r>
+      <w:proofErr w:type="spellEnd"/>
+      <w:r>
+        <w:rPr>
+          <w:rFonts w:ascii="Arial" w:hAnsi="Arial" w:cs="Arial"/>
+          <w:sz w:val="24"/>
+          <w:szCs w:val="24"/>
+        </w:rPr>
+        <w:t xml:space="preserve"> commit messages must be informative.</w:t>
       </w:r>
     </w:p>
     <w:p>
@@ -392,7 +942,130 @@
           <w:numId w:val="5"/>
         </w:numPr>
         <w:spacing w:before="40" w:after="80" w:line="360" w:lineRule="auto"/>
-      </w:pPr>
+        <w:rPr>
+          <w:rFonts w:ascii="Arial" w:hAnsi="Arial" w:cs="Arial"/>
+          <w:sz w:val="24"/>
+          <w:szCs w:val="24"/>
+        </w:rPr>
+      </w:pPr>
+      <w:r>
+        <w:rPr>
+          <w:rFonts w:ascii="Arial" w:hAnsi="Arial" w:cs="Arial"/>
+          <w:sz w:val="24"/>
+          <w:szCs w:val="24"/>
+        </w:rPr>
+        <w:t>Views must not include business or database logic as much as possible.</w:t>
+      </w:r>
+    </w:p>
+    <w:p>
+      <w:pPr>
+        <w:pStyle w:val="ListParagraph"/>
+        <w:numPr>
+          <w:ilvl w:val="0"/>
+          <w:numId w:val="5"/>
+        </w:numPr>
+        <w:spacing w:before="40" w:after="80" w:line="360" w:lineRule="auto"/>
+        <w:rPr>
+          <w:rFonts w:ascii="Arial" w:hAnsi="Arial" w:cs="Arial"/>
+          <w:sz w:val="24"/>
+          <w:szCs w:val="24"/>
+        </w:rPr>
+      </w:pPr>
+      <w:r>
+        <w:rPr>
+          <w:rFonts w:ascii="Arial" w:hAnsi="Arial" w:cs="Arial"/>
+          <w:sz w:val="24"/>
+          <w:szCs w:val="24"/>
+        </w:rPr>
+        <w:t>Code duplication must be avoided by creating methods for common operations.</w:t>
+      </w:r>
+    </w:p>
+    <w:p>
+      <w:pPr>
+        <w:pStyle w:val="ListParagraph"/>
+        <w:numPr>
+          <w:ilvl w:val="0"/>
+          <w:numId w:val="5"/>
+        </w:numPr>
+        <w:spacing w:before="40" w:after="80" w:line="360" w:lineRule="auto"/>
+        <w:rPr>
+          <w:rFonts w:ascii="Arial" w:hAnsi="Arial" w:cs="Arial"/>
+          <w:sz w:val="24"/>
+          <w:szCs w:val="24"/>
+        </w:rPr>
+      </w:pPr>
+      <w:r>
+        <w:rPr>
+          <w:rFonts w:ascii="Arial" w:hAnsi="Arial" w:cs="Arial"/>
+          <w:sz w:val="24"/>
+          <w:szCs w:val="24"/>
+        </w:rPr>
+        <w:t>Useless code should be removed, not commented out.</w:t>
+      </w:r>
+    </w:p>
+    <w:p>
+      <w:pPr>
+        <w:pStyle w:val="ListParagraph"/>
+        <w:numPr>
+          <w:ilvl w:val="0"/>
+          <w:numId w:val="5"/>
+        </w:numPr>
+        <w:spacing w:before="40" w:after="80" w:line="360" w:lineRule="auto"/>
+        <w:rPr>
+          <w:rFonts w:ascii="Arial" w:hAnsi="Arial" w:cs="Arial"/>
+          <w:sz w:val="24"/>
+          <w:szCs w:val="24"/>
+        </w:rPr>
+      </w:pPr>
+      <w:r>
+        <w:rPr>
+          <w:rFonts w:ascii="Arial" w:hAnsi="Arial" w:cs="Arial"/>
+          <w:sz w:val="24"/>
+          <w:szCs w:val="24"/>
+        </w:rPr>
+        <w:t>HTML main pages should be divided into separate files for improved readability.</w:t>
+      </w:r>
+    </w:p>
+    <w:p>
+      <w:pPr>
+        <w:pStyle w:val="ListParagraph"/>
+        <w:numPr>
+          <w:ilvl w:val="0"/>
+          <w:numId w:val="5"/>
+        </w:numPr>
+        <w:spacing w:before="40" w:after="80" w:line="360" w:lineRule="auto"/>
+        <w:rPr>
+          <w:rFonts w:ascii="Arial" w:hAnsi="Arial" w:cs="Arial"/>
+          <w:sz w:val="24"/>
+          <w:szCs w:val="24"/>
+        </w:rPr>
+      </w:pPr>
+      <w:r>
+        <w:rPr>
+          <w:rFonts w:ascii="Arial" w:hAnsi="Arial" w:cs="Arial"/>
+          <w:sz w:val="24"/>
+          <w:szCs w:val="24"/>
+        </w:rPr>
+        <w:t xml:space="preserve">Each team member must have his/her own </w:t>
+      </w:r>
+      <w:proofErr w:type="spellStart"/>
+      <w:r>
+        <w:rPr>
+          <w:rFonts w:ascii="Arial" w:hAnsi="Arial" w:cs="Arial"/>
+          <w:sz w:val="24"/>
+          <w:szCs w:val="24"/>
+        </w:rPr>
+        <w:t>Git</w:t>
+      </w:r>
+      <w:proofErr w:type="spellEnd"/>
+      <w:r>
+        <w:rPr>
+          <w:rFonts w:ascii="Arial" w:hAnsi="Arial" w:cs="Arial"/>
+          <w:sz w:val="24"/>
+          <w:szCs w:val="24"/>
+        </w:rPr>
+        <w:t xml:space="preserve"> branch.</w:t>
+      </w:r>
     </w:p>
     <w:sectPr>
       <w:pgSz w:w="12240" w:h="15840"/>
